--- a/HW/1/MadhuPeduri_Assignment1/06 Answers.docx
+++ b/HW/1/MadhuPeduri_Assignment1/06 Answers.docx
@@ -76,7 +76,7 @@
           <w:sz w:val="23"/>
           <w:szCs w:val="23"/>
         </w:rPr>
-        <w:t>120</w:t>
+        <w:t>75</w:t>
       </w:r>
     </w:p>
     <w:p>
@@ -134,7 +134,7 @@
           <w:sz w:val="23"/>
           <w:szCs w:val="23"/>
         </w:rPr>
-        <w:t>30</w:t>
+        <w:t>75</w:t>
       </w:r>
     </w:p>
     <w:p>
@@ -176,7 +176,7 @@
           <w:sz w:val="23"/>
           <w:szCs w:val="23"/>
         </w:rPr>
-        <w:t>Accuracy = 0.967</w:t>
+        <w:t>Accuracy = 0.96</w:t>
       </w:r>
     </w:p>
     <w:p>
@@ -305,14 +305,14 @@
           <w:sz w:val="23"/>
           <w:szCs w:val="23"/>
         </w:rPr>
-        <w:t>0.92857</w:t>
-      </w:r>
-      <w:r>
-        <w:rPr>
-          <w:sz w:val="23"/>
-          <w:szCs w:val="23"/>
-        </w:rPr>
-        <w:t xml:space="preserve"> </w:t>
+        <w:t>0.9</w:t>
+      </w:r>
+      <w:r>
+        <w:rPr>
+          <w:sz w:val="23"/>
+          <w:szCs w:val="23"/>
+        </w:rPr>
+        <w:t>56</w:t>
       </w:r>
     </w:p>
     <w:p>
@@ -352,7 +352,14 @@
           <w:sz w:val="23"/>
           <w:szCs w:val="23"/>
         </w:rPr>
-        <w:t xml:space="preserve"> = 1 </w:t>
+        <w:t xml:space="preserve"> = </w:t>
+      </w:r>
+      <w:r>
+        <w:rPr>
+          <w:sz w:val="23"/>
+          <w:szCs w:val="23"/>
+        </w:rPr>
+        <w:t>0.928</w:t>
       </w:r>
     </w:p>
     <w:p>
@@ -467,7 +474,14 @@
           <w:sz w:val="23"/>
           <w:szCs w:val="23"/>
         </w:rPr>
-        <w:t xml:space="preserve"> = 1</w:t>
+        <w:t xml:space="preserve"> = </w:t>
+      </w:r>
+      <w:r>
+        <w:rPr>
+          <w:sz w:val="23"/>
+          <w:szCs w:val="23"/>
+        </w:rPr>
+        <w:t>0.92</w:t>
       </w:r>
     </w:p>
     <w:p>
@@ -514,7 +528,7 @@
           <w:sz w:val="23"/>
           <w:szCs w:val="23"/>
         </w:rPr>
-        <w:t>0.8333</w:t>
+        <w:t>0.963</w:t>
       </w:r>
     </w:p>
     <w:p>
@@ -573,14 +587,7 @@
           <w:sz w:val="23"/>
           <w:szCs w:val="23"/>
         </w:rPr>
-        <w:t>F1</w:t>
-      </w:r>
-      <w:r>
-        <w:rPr>
-          <w:sz w:val="23"/>
-          <w:szCs w:val="23"/>
-        </w:rPr>
-        <w:t>_</w:t>
+        <w:t>F1_</w:t>
       </w:r>
       <w:r>
         <w:rPr>
@@ -611,14 +618,7 @@
           <w:sz w:val="23"/>
           <w:szCs w:val="23"/>
         </w:rPr>
-        <w:t>F1</w:t>
-      </w:r>
-      <w:r>
-        <w:rPr>
-          <w:sz w:val="23"/>
-          <w:szCs w:val="23"/>
-        </w:rPr>
-        <w:t>_</w:t>
+        <w:t>F1_</w:t>
       </w:r>
       <w:r>
         <w:rPr>
@@ -639,7 +639,7 @@
           <w:sz w:val="23"/>
           <w:szCs w:val="23"/>
         </w:rPr>
-        <w:t>0.96296</w:t>
+        <w:t>0.94</w:t>
       </w:r>
     </w:p>
     <w:p>
@@ -656,14 +656,7 @@
           <w:sz w:val="23"/>
           <w:szCs w:val="23"/>
         </w:rPr>
-        <w:t>F1</w:t>
-      </w:r>
-      <w:r>
-        <w:rPr>
-          <w:sz w:val="23"/>
-          <w:szCs w:val="23"/>
-        </w:rPr>
-        <w:t>_</w:t>
+        <w:t>F1_</w:t>
       </w:r>
       <w:r>
         <w:rPr>
@@ -684,7 +677,14 @@
           <w:sz w:val="23"/>
           <w:szCs w:val="23"/>
         </w:rPr>
-        <w:t>0.9090</w:t>
+        <w:t>0.</w:t>
+      </w:r>
+      <w:r>
+        <w:rPr>
+          <w:sz w:val="23"/>
+          <w:szCs w:val="23"/>
+        </w:rPr>
+        <w:t>945</w:t>
       </w:r>
     </w:p>
     <w:p>
@@ -1152,15 +1152,15 @@
     </w:p>
     <w:tbl>
       <w:tblPr>
-        <w:tblW w:w="4840" w:type="dxa"/>
+        <w:tblW w:w="5440" w:type="dxa"/>
         <w:tblLook w:val="04A0" w:firstRow="1" w:lastRow="0" w:firstColumn="1" w:lastColumn="0" w:noHBand="0" w:noVBand="1"/>
       </w:tblPr>
       <w:tblGrid>
         <w:gridCol w:w="335"/>
-        <w:gridCol w:w="810"/>
-        <w:gridCol w:w="1450"/>
-        <w:gridCol w:w="1450"/>
-        <w:gridCol w:w="810"/>
+        <w:gridCol w:w="1382"/>
+        <w:gridCol w:w="1051"/>
+        <w:gridCol w:w="1382"/>
+        <w:gridCol w:w="1305"/>
       </w:tblGrid>
       <w:tr>
         <w:trPr>
@@ -1200,7 +1200,7 @@
         </w:tc>
         <w:tc>
           <w:tcPr>
-            <w:tcW w:w="4520" w:type="dxa"/>
+            <w:tcW w:w="5120" w:type="dxa"/>
             <w:gridSpan w:val="4"/>
             <w:tcBorders>
               <w:top w:val="single" w:sz="4" w:space="0" w:color="auto"/>
@@ -1308,7 +1308,7 @@
         </w:tc>
         <w:tc>
           <w:tcPr>
-            <w:tcW w:w="810" w:type="dxa"/>
+            <w:tcW w:w="1382" w:type="dxa"/>
             <w:tcBorders>
               <w:top w:val="nil"/>
               <w:left w:val="nil"/>
@@ -1340,98 +1340,116 @@
         </w:tc>
         <w:tc>
           <w:tcPr>
-            <w:tcW w:w="1450" w:type="dxa"/>
-            <w:tcBorders>
-              <w:top w:val="nil"/>
-              <w:left w:val="nil"/>
-              <w:bottom w:val="single" w:sz="4" w:space="0" w:color="auto"/>
-              <w:right w:val="single" w:sz="4" w:space="0" w:color="auto"/>
-            </w:tcBorders>
-            <w:shd w:val="clear" w:color="auto" w:fill="auto"/>
-            <w:noWrap/>
-            <w:vAlign w:val="center"/>
-            <w:hideMark/>
-          </w:tcPr>
-          <w:p>
-            <w:pPr>
-              <w:spacing w:after="0" w:line="240" w:lineRule="auto"/>
-              <w:jc w:val="center"/>
-              <w:rPr>
-                <w:rFonts w:ascii="Calibri" w:eastAsia="Times New Roman" w:hAnsi="Calibri" w:cs="Calibri"/>
-                <w:color w:val="000000"/>
-              </w:rPr>
-            </w:pPr>
-            <w:r>
-              <w:rPr>
-                <w:rFonts w:ascii="Calibri" w:eastAsia="Times New Roman" w:hAnsi="Calibri" w:cs="Calibri"/>
-                <w:color w:val="000000"/>
-              </w:rPr>
-              <w:t>0</w:t>
-            </w:r>
-          </w:p>
-        </w:tc>
-        <w:tc>
-          <w:tcPr>
-            <w:tcW w:w="1450" w:type="dxa"/>
-            <w:tcBorders>
-              <w:top w:val="nil"/>
-              <w:left w:val="nil"/>
-              <w:bottom w:val="single" w:sz="4" w:space="0" w:color="auto"/>
-              <w:right w:val="single" w:sz="4" w:space="0" w:color="auto"/>
-            </w:tcBorders>
-            <w:shd w:val="clear" w:color="auto" w:fill="auto"/>
-            <w:noWrap/>
-            <w:vAlign w:val="center"/>
-            <w:hideMark/>
-          </w:tcPr>
-          <w:p>
-            <w:pPr>
-              <w:spacing w:after="0" w:line="240" w:lineRule="auto"/>
-              <w:jc w:val="center"/>
-              <w:rPr>
-                <w:rFonts w:ascii="Calibri" w:eastAsia="Times New Roman" w:hAnsi="Calibri" w:cs="Calibri"/>
-                <w:color w:val="000000"/>
-              </w:rPr>
-            </w:pPr>
-            <w:r>
-              <w:rPr>
-                <w:rFonts w:ascii="Calibri" w:eastAsia="Times New Roman" w:hAnsi="Calibri" w:cs="Calibri"/>
-                <w:color w:val="000000"/>
-              </w:rPr>
-              <w:t>1</w:t>
-            </w:r>
-          </w:p>
-        </w:tc>
-        <w:tc>
-          <w:tcPr>
-            <w:tcW w:w="810" w:type="dxa"/>
-            <w:tcBorders>
-              <w:top w:val="nil"/>
-              <w:left w:val="nil"/>
-              <w:bottom w:val="single" w:sz="4" w:space="0" w:color="auto"/>
-              <w:right w:val="single" w:sz="4" w:space="0" w:color="auto"/>
-            </w:tcBorders>
-            <w:shd w:val="clear" w:color="auto" w:fill="auto"/>
-            <w:noWrap/>
-            <w:vAlign w:val="center"/>
-            <w:hideMark/>
-          </w:tcPr>
-          <w:p>
-            <w:pPr>
-              <w:spacing w:after="0" w:line="240" w:lineRule="auto"/>
-              <w:jc w:val="center"/>
-              <w:rPr>
-                <w:rFonts w:ascii="Calibri" w:eastAsia="Times New Roman" w:hAnsi="Calibri" w:cs="Calibri"/>
-                <w:color w:val="000000"/>
-              </w:rPr>
-            </w:pPr>
-            <w:r>
-              <w:rPr>
-                <w:rFonts w:ascii="Calibri" w:eastAsia="Times New Roman" w:hAnsi="Calibri" w:cs="Calibri"/>
-                <w:color w:val="000000"/>
-              </w:rPr>
-              <w:t>2</w:t>
-            </w:r>
+            <w:tcW w:w="1051" w:type="dxa"/>
+            <w:tcBorders>
+              <w:top w:val="nil"/>
+              <w:left w:val="nil"/>
+              <w:bottom w:val="single" w:sz="4" w:space="0" w:color="auto"/>
+              <w:right w:val="single" w:sz="4" w:space="0" w:color="auto"/>
+            </w:tcBorders>
+            <w:shd w:val="clear" w:color="auto" w:fill="auto"/>
+            <w:noWrap/>
+            <w:vAlign w:val="center"/>
+            <w:hideMark/>
+          </w:tcPr>
+          <w:p>
+            <w:pPr>
+              <w:spacing w:after="0" w:line="240" w:lineRule="auto"/>
+              <w:jc w:val="center"/>
+              <w:rPr>
+                <w:rFonts w:ascii="Calibri" w:eastAsia="Times New Roman" w:hAnsi="Calibri" w:cs="Calibri"/>
+                <w:color w:val="000000"/>
+              </w:rPr>
+            </w:pPr>
+            <w:r>
+              <w:rPr>
+                <w:rFonts w:ascii="Calibri" w:eastAsia="Times New Roman" w:hAnsi="Calibri" w:cs="Calibri"/>
+                <w:color w:val="000000"/>
+              </w:rPr>
+              <w:t>Iris-</w:t>
+            </w:r>
+            <w:proofErr w:type="spellStart"/>
+            <w:r>
+              <w:rPr>
+                <w:rFonts w:ascii="Calibri" w:eastAsia="Times New Roman" w:hAnsi="Calibri" w:cs="Calibri"/>
+                <w:color w:val="000000"/>
+              </w:rPr>
+              <w:t>setosa</w:t>
+            </w:r>
+            <w:proofErr w:type="spellEnd"/>
+          </w:p>
+        </w:tc>
+        <w:tc>
+          <w:tcPr>
+            <w:tcW w:w="1382" w:type="dxa"/>
+            <w:tcBorders>
+              <w:top w:val="nil"/>
+              <w:left w:val="nil"/>
+              <w:bottom w:val="single" w:sz="4" w:space="0" w:color="auto"/>
+              <w:right w:val="single" w:sz="4" w:space="0" w:color="auto"/>
+            </w:tcBorders>
+            <w:shd w:val="clear" w:color="auto" w:fill="auto"/>
+            <w:noWrap/>
+            <w:vAlign w:val="center"/>
+            <w:hideMark/>
+          </w:tcPr>
+          <w:p>
+            <w:pPr>
+              <w:spacing w:after="0" w:line="240" w:lineRule="auto"/>
+              <w:jc w:val="center"/>
+              <w:rPr>
+                <w:rFonts w:ascii="Calibri" w:eastAsia="Times New Roman" w:hAnsi="Calibri" w:cs="Calibri"/>
+                <w:color w:val="000000"/>
+              </w:rPr>
+            </w:pPr>
+            <w:r>
+              <w:rPr>
+                <w:rFonts w:ascii="Calibri" w:eastAsia="Times New Roman" w:hAnsi="Calibri" w:cs="Calibri"/>
+                <w:color w:val="000000"/>
+              </w:rPr>
+              <w:t>Iris-versicolor</w:t>
+            </w:r>
+          </w:p>
+        </w:tc>
+        <w:tc>
+          <w:tcPr>
+            <w:tcW w:w="1305" w:type="dxa"/>
+            <w:tcBorders>
+              <w:top w:val="nil"/>
+              <w:left w:val="nil"/>
+              <w:bottom w:val="single" w:sz="4" w:space="0" w:color="auto"/>
+              <w:right w:val="single" w:sz="4" w:space="0" w:color="auto"/>
+            </w:tcBorders>
+            <w:shd w:val="clear" w:color="auto" w:fill="auto"/>
+            <w:noWrap/>
+            <w:vAlign w:val="center"/>
+            <w:hideMark/>
+          </w:tcPr>
+          <w:p>
+            <w:pPr>
+              <w:spacing w:after="0" w:line="240" w:lineRule="auto"/>
+              <w:jc w:val="center"/>
+              <w:rPr>
+                <w:rFonts w:ascii="Calibri" w:eastAsia="Times New Roman" w:hAnsi="Calibri" w:cs="Calibri"/>
+                <w:color w:val="000000"/>
+              </w:rPr>
+            </w:pPr>
+            <w:r>
+              <w:rPr>
+                <w:rFonts w:ascii="Calibri" w:eastAsia="Times New Roman" w:hAnsi="Calibri" w:cs="Calibri"/>
+                <w:color w:val="000000"/>
+              </w:rPr>
+              <w:t>Iris-</w:t>
+            </w:r>
+            <w:proofErr w:type="spellStart"/>
+            <w:r>
+              <w:rPr>
+                <w:rFonts w:ascii="Calibri" w:eastAsia="Times New Roman" w:hAnsi="Calibri" w:cs="Calibri"/>
+                <w:color w:val="000000"/>
+              </w:rPr>
+              <w:t>verginica</w:t>
+            </w:r>
+            <w:proofErr w:type="spellEnd"/>
           </w:p>
         </w:tc>
       </w:tr>
@@ -1466,7 +1484,80 @@
         </w:tc>
         <w:tc>
           <w:tcPr>
-            <w:tcW w:w="810" w:type="dxa"/>
+            <w:tcW w:w="1382" w:type="dxa"/>
+            <w:tcBorders>
+              <w:top w:val="nil"/>
+              <w:left w:val="nil"/>
+              <w:bottom w:val="single" w:sz="4" w:space="0" w:color="auto"/>
+              <w:right w:val="single" w:sz="4" w:space="0" w:color="auto"/>
+            </w:tcBorders>
+            <w:shd w:val="clear" w:color="auto" w:fill="auto"/>
+            <w:noWrap/>
+            <w:vAlign w:val="center"/>
+            <w:hideMark/>
+          </w:tcPr>
+          <w:p>
+            <w:pPr>
+              <w:spacing w:after="0" w:line="240" w:lineRule="auto"/>
+              <w:jc w:val="center"/>
+              <w:rPr>
+                <w:rFonts w:ascii="Calibri" w:eastAsia="Times New Roman" w:hAnsi="Calibri" w:cs="Calibri"/>
+                <w:color w:val="000000"/>
+              </w:rPr>
+            </w:pPr>
+            <w:r>
+              <w:rPr>
+                <w:rFonts w:ascii="Calibri" w:eastAsia="Times New Roman" w:hAnsi="Calibri" w:cs="Calibri"/>
+                <w:color w:val="000000"/>
+              </w:rPr>
+              <w:t>Iris-</w:t>
+            </w:r>
+            <w:proofErr w:type="spellStart"/>
+            <w:r>
+              <w:rPr>
+                <w:rFonts w:ascii="Calibri" w:eastAsia="Times New Roman" w:hAnsi="Calibri" w:cs="Calibri"/>
+                <w:color w:val="000000"/>
+              </w:rPr>
+              <w:t>setosa</w:t>
+            </w:r>
+            <w:proofErr w:type="spellEnd"/>
+          </w:p>
+        </w:tc>
+        <w:tc>
+          <w:tcPr>
+            <w:tcW w:w="1051" w:type="dxa"/>
+            <w:tcBorders>
+              <w:top w:val="nil"/>
+              <w:left w:val="nil"/>
+              <w:bottom w:val="single" w:sz="4" w:space="0" w:color="auto"/>
+              <w:right w:val="single" w:sz="4" w:space="0" w:color="auto"/>
+            </w:tcBorders>
+            <w:shd w:val="clear" w:color="auto" w:fill="auto"/>
+            <w:noWrap/>
+            <w:vAlign w:val="center"/>
+            <w:hideMark/>
+          </w:tcPr>
+          <w:p>
+            <w:pPr>
+              <w:spacing w:after="0" w:line="240" w:lineRule="auto"/>
+              <w:jc w:val="center"/>
+              <w:rPr>
+                <w:rFonts w:ascii="Calibri" w:eastAsia="Times New Roman" w:hAnsi="Calibri" w:cs="Calibri"/>
+                <w:color w:val="000000"/>
+              </w:rPr>
+            </w:pPr>
+            <w:r>
+              <w:rPr>
+                <w:rFonts w:ascii="Calibri" w:eastAsia="Times New Roman" w:hAnsi="Calibri" w:cs="Calibri"/>
+                <w:color w:val="000000"/>
+              </w:rPr>
+              <w:t>24</w:t>
+            </w:r>
+          </w:p>
+        </w:tc>
+        <w:tc>
+          <w:tcPr>
+            <w:tcW w:w="1382" w:type="dxa"/>
             <w:tcBorders>
               <w:top w:val="nil"/>
               <w:left w:val="nil"/>
@@ -1498,71 +1589,7 @@
         </w:tc>
         <w:tc>
           <w:tcPr>
-            <w:tcW w:w="1450" w:type="dxa"/>
-            <w:tcBorders>
-              <w:top w:val="nil"/>
-              <w:left w:val="nil"/>
-              <w:bottom w:val="single" w:sz="4" w:space="0" w:color="auto"/>
-              <w:right w:val="single" w:sz="4" w:space="0" w:color="auto"/>
-            </w:tcBorders>
-            <w:shd w:val="clear" w:color="auto" w:fill="auto"/>
-            <w:noWrap/>
-            <w:vAlign w:val="center"/>
-            <w:hideMark/>
-          </w:tcPr>
-          <w:p>
-            <w:pPr>
-              <w:spacing w:after="0" w:line="240" w:lineRule="auto"/>
-              <w:jc w:val="center"/>
-              <w:rPr>
-                <w:rFonts w:ascii="Calibri" w:eastAsia="Times New Roman" w:hAnsi="Calibri" w:cs="Calibri"/>
-                <w:color w:val="000000"/>
-              </w:rPr>
-            </w:pPr>
-            <w:r>
-              <w:rPr>
-                <w:rFonts w:ascii="Calibri" w:eastAsia="Times New Roman" w:hAnsi="Calibri" w:cs="Calibri"/>
-                <w:color w:val="000000"/>
-              </w:rPr>
-              <w:t>11</w:t>
-            </w:r>
-          </w:p>
-        </w:tc>
-        <w:tc>
-          <w:tcPr>
-            <w:tcW w:w="1450" w:type="dxa"/>
-            <w:tcBorders>
-              <w:top w:val="nil"/>
-              <w:left w:val="nil"/>
-              <w:bottom w:val="single" w:sz="4" w:space="0" w:color="auto"/>
-              <w:right w:val="single" w:sz="4" w:space="0" w:color="auto"/>
-            </w:tcBorders>
-            <w:shd w:val="clear" w:color="auto" w:fill="auto"/>
-            <w:noWrap/>
-            <w:vAlign w:val="center"/>
-            <w:hideMark/>
-          </w:tcPr>
-          <w:p>
-            <w:pPr>
-              <w:spacing w:after="0" w:line="240" w:lineRule="auto"/>
-              <w:jc w:val="center"/>
-              <w:rPr>
-                <w:rFonts w:ascii="Calibri" w:eastAsia="Times New Roman" w:hAnsi="Calibri" w:cs="Calibri"/>
-                <w:color w:val="000000"/>
-              </w:rPr>
-            </w:pPr>
-            <w:r>
-              <w:rPr>
-                <w:rFonts w:ascii="Calibri" w:eastAsia="Times New Roman" w:hAnsi="Calibri" w:cs="Calibri"/>
-                <w:color w:val="000000"/>
-              </w:rPr>
-              <w:t>0</w:t>
-            </w:r>
-          </w:p>
-        </w:tc>
-        <w:tc>
-          <w:tcPr>
-            <w:tcW w:w="810" w:type="dxa"/>
+            <w:tcW w:w="1305" w:type="dxa"/>
             <w:tcBorders>
               <w:top w:val="nil"/>
               <w:left w:val="nil"/>
@@ -1624,39 +1651,39 @@
         </w:tc>
         <w:tc>
           <w:tcPr>
-            <w:tcW w:w="810" w:type="dxa"/>
-            <w:tcBorders>
-              <w:top w:val="nil"/>
-              <w:left w:val="nil"/>
-              <w:bottom w:val="single" w:sz="4" w:space="0" w:color="auto"/>
-              <w:right w:val="single" w:sz="4" w:space="0" w:color="auto"/>
-            </w:tcBorders>
-            <w:shd w:val="clear" w:color="auto" w:fill="auto"/>
-            <w:noWrap/>
-            <w:vAlign w:val="center"/>
-            <w:hideMark/>
-          </w:tcPr>
-          <w:p>
-            <w:pPr>
-              <w:spacing w:after="0" w:line="240" w:lineRule="auto"/>
-              <w:jc w:val="center"/>
-              <w:rPr>
-                <w:rFonts w:ascii="Calibri" w:eastAsia="Times New Roman" w:hAnsi="Calibri" w:cs="Calibri"/>
-                <w:color w:val="000000"/>
-              </w:rPr>
-            </w:pPr>
-            <w:r>
-              <w:rPr>
-                <w:rFonts w:ascii="Calibri" w:eastAsia="Times New Roman" w:hAnsi="Calibri" w:cs="Calibri"/>
-                <w:color w:val="000000"/>
-              </w:rPr>
-              <w:t>1</w:t>
-            </w:r>
-          </w:p>
-        </w:tc>
-        <w:tc>
-          <w:tcPr>
-            <w:tcW w:w="1450" w:type="dxa"/>
+            <w:tcW w:w="1382" w:type="dxa"/>
+            <w:tcBorders>
+              <w:top w:val="nil"/>
+              <w:left w:val="nil"/>
+              <w:bottom w:val="single" w:sz="4" w:space="0" w:color="auto"/>
+              <w:right w:val="single" w:sz="4" w:space="0" w:color="auto"/>
+            </w:tcBorders>
+            <w:shd w:val="clear" w:color="auto" w:fill="auto"/>
+            <w:noWrap/>
+            <w:vAlign w:val="center"/>
+            <w:hideMark/>
+          </w:tcPr>
+          <w:p>
+            <w:pPr>
+              <w:spacing w:after="0" w:line="240" w:lineRule="auto"/>
+              <w:jc w:val="center"/>
+              <w:rPr>
+                <w:rFonts w:ascii="Calibri" w:eastAsia="Times New Roman" w:hAnsi="Calibri" w:cs="Calibri"/>
+                <w:color w:val="000000"/>
+              </w:rPr>
+            </w:pPr>
+            <w:r>
+              <w:rPr>
+                <w:rFonts w:ascii="Calibri" w:eastAsia="Times New Roman" w:hAnsi="Calibri" w:cs="Calibri"/>
+                <w:color w:val="000000"/>
+              </w:rPr>
+              <w:t>Iris-versicolor</w:t>
+            </w:r>
+          </w:p>
+        </w:tc>
+        <w:tc>
+          <w:tcPr>
+            <w:tcW w:w="1051" w:type="dxa"/>
             <w:tcBorders>
               <w:top w:val="nil"/>
               <w:left w:val="nil"/>
@@ -1688,39 +1715,39 @@
         </w:tc>
         <w:tc>
           <w:tcPr>
-            <w:tcW w:w="1450" w:type="dxa"/>
-            <w:tcBorders>
-              <w:top w:val="nil"/>
-              <w:left w:val="nil"/>
-              <w:bottom w:val="single" w:sz="4" w:space="0" w:color="auto"/>
-              <w:right w:val="single" w:sz="4" w:space="0" w:color="auto"/>
-            </w:tcBorders>
-            <w:shd w:val="clear" w:color="auto" w:fill="auto"/>
-            <w:noWrap/>
-            <w:vAlign w:val="center"/>
-            <w:hideMark/>
-          </w:tcPr>
-          <w:p>
-            <w:pPr>
-              <w:spacing w:after="0" w:line="240" w:lineRule="auto"/>
-              <w:jc w:val="center"/>
-              <w:rPr>
-                <w:rFonts w:ascii="Calibri" w:eastAsia="Times New Roman" w:hAnsi="Calibri" w:cs="Calibri"/>
-                <w:color w:val="000000"/>
-              </w:rPr>
-            </w:pPr>
-            <w:r>
-              <w:rPr>
-                <w:rFonts w:ascii="Calibri" w:eastAsia="Times New Roman" w:hAnsi="Calibri" w:cs="Calibri"/>
-                <w:color w:val="000000"/>
-              </w:rPr>
-              <w:t>13</w:t>
-            </w:r>
-          </w:p>
-        </w:tc>
-        <w:tc>
-          <w:tcPr>
-            <w:tcW w:w="810" w:type="dxa"/>
+            <w:tcW w:w="1382" w:type="dxa"/>
+            <w:tcBorders>
+              <w:top w:val="nil"/>
+              <w:left w:val="nil"/>
+              <w:bottom w:val="single" w:sz="4" w:space="0" w:color="auto"/>
+              <w:right w:val="single" w:sz="4" w:space="0" w:color="auto"/>
+            </w:tcBorders>
+            <w:shd w:val="clear" w:color="auto" w:fill="auto"/>
+            <w:noWrap/>
+            <w:vAlign w:val="center"/>
+            <w:hideMark/>
+          </w:tcPr>
+          <w:p>
+            <w:pPr>
+              <w:spacing w:after="0" w:line="240" w:lineRule="auto"/>
+              <w:jc w:val="center"/>
+              <w:rPr>
+                <w:rFonts w:ascii="Calibri" w:eastAsia="Times New Roman" w:hAnsi="Calibri" w:cs="Calibri"/>
+                <w:color w:val="000000"/>
+              </w:rPr>
+            </w:pPr>
+            <w:r>
+              <w:rPr>
+                <w:rFonts w:ascii="Calibri" w:eastAsia="Times New Roman" w:hAnsi="Calibri" w:cs="Calibri"/>
+                <w:color w:val="000000"/>
+              </w:rPr>
+              <w:t>22</w:t>
+            </w:r>
+          </w:p>
+        </w:tc>
+        <w:tc>
+          <w:tcPr>
+            <w:tcW w:w="1305" w:type="dxa"/>
             <w:tcBorders>
               <w:top w:val="nil"/>
               <w:left w:val="nil"/>
@@ -1782,7 +1809,80 @@
         </w:tc>
         <w:tc>
           <w:tcPr>
-            <w:tcW w:w="810" w:type="dxa"/>
+            <w:tcW w:w="1382" w:type="dxa"/>
+            <w:tcBorders>
+              <w:top w:val="nil"/>
+              <w:left w:val="nil"/>
+              <w:bottom w:val="single" w:sz="4" w:space="0" w:color="auto"/>
+              <w:right w:val="single" w:sz="4" w:space="0" w:color="auto"/>
+            </w:tcBorders>
+            <w:shd w:val="clear" w:color="auto" w:fill="auto"/>
+            <w:noWrap/>
+            <w:vAlign w:val="center"/>
+            <w:hideMark/>
+          </w:tcPr>
+          <w:p>
+            <w:pPr>
+              <w:spacing w:after="0" w:line="240" w:lineRule="auto"/>
+              <w:jc w:val="center"/>
+              <w:rPr>
+                <w:rFonts w:ascii="Calibri" w:eastAsia="Times New Roman" w:hAnsi="Calibri" w:cs="Calibri"/>
+                <w:color w:val="000000"/>
+              </w:rPr>
+            </w:pPr>
+            <w:r>
+              <w:rPr>
+                <w:rFonts w:ascii="Calibri" w:eastAsia="Times New Roman" w:hAnsi="Calibri" w:cs="Calibri"/>
+                <w:color w:val="000000"/>
+              </w:rPr>
+              <w:t>Iris-</w:t>
+            </w:r>
+            <w:proofErr w:type="spellStart"/>
+            <w:r>
+              <w:rPr>
+                <w:rFonts w:ascii="Calibri" w:eastAsia="Times New Roman" w:hAnsi="Calibri" w:cs="Calibri"/>
+                <w:color w:val="000000"/>
+              </w:rPr>
+              <w:t>verginica</w:t>
+            </w:r>
+            <w:proofErr w:type="spellEnd"/>
+          </w:p>
+        </w:tc>
+        <w:tc>
+          <w:tcPr>
+            <w:tcW w:w="1051" w:type="dxa"/>
+            <w:tcBorders>
+              <w:top w:val="nil"/>
+              <w:left w:val="nil"/>
+              <w:bottom w:val="single" w:sz="4" w:space="0" w:color="auto"/>
+              <w:right w:val="single" w:sz="4" w:space="0" w:color="auto"/>
+            </w:tcBorders>
+            <w:shd w:val="clear" w:color="auto" w:fill="auto"/>
+            <w:noWrap/>
+            <w:vAlign w:val="center"/>
+            <w:hideMark/>
+          </w:tcPr>
+          <w:p>
+            <w:pPr>
+              <w:spacing w:after="0" w:line="240" w:lineRule="auto"/>
+              <w:jc w:val="center"/>
+              <w:rPr>
+                <w:rFonts w:ascii="Calibri" w:eastAsia="Times New Roman" w:hAnsi="Calibri" w:cs="Calibri"/>
+                <w:color w:val="000000"/>
+              </w:rPr>
+            </w:pPr>
+            <w:r>
+              <w:rPr>
+                <w:rFonts w:ascii="Calibri" w:eastAsia="Times New Roman" w:hAnsi="Calibri" w:cs="Calibri"/>
+                <w:color w:val="000000"/>
+              </w:rPr>
+              <w:t>0</w:t>
+            </w:r>
+          </w:p>
+        </w:tc>
+        <w:tc>
+          <w:tcPr>
+            <w:tcW w:w="1382" w:type="dxa"/>
             <w:tcBorders>
               <w:top w:val="nil"/>
               <w:left w:val="nil"/>
@@ -1814,97 +1914,33 @@
         </w:tc>
         <w:tc>
           <w:tcPr>
-            <w:tcW w:w="1450" w:type="dxa"/>
-            <w:tcBorders>
-              <w:top w:val="nil"/>
-              <w:left w:val="nil"/>
-              <w:bottom w:val="single" w:sz="4" w:space="0" w:color="auto"/>
-              <w:right w:val="single" w:sz="4" w:space="0" w:color="auto"/>
-            </w:tcBorders>
-            <w:shd w:val="clear" w:color="auto" w:fill="auto"/>
-            <w:noWrap/>
-            <w:vAlign w:val="center"/>
-            <w:hideMark/>
-          </w:tcPr>
-          <w:p>
-            <w:pPr>
-              <w:spacing w:after="0" w:line="240" w:lineRule="auto"/>
-              <w:jc w:val="center"/>
-              <w:rPr>
-                <w:rFonts w:ascii="Calibri" w:eastAsia="Times New Roman" w:hAnsi="Calibri" w:cs="Calibri"/>
-                <w:color w:val="000000"/>
-              </w:rPr>
-            </w:pPr>
-            <w:r>
-              <w:rPr>
-                <w:rFonts w:ascii="Calibri" w:eastAsia="Times New Roman" w:hAnsi="Calibri" w:cs="Calibri"/>
-                <w:color w:val="000000"/>
-              </w:rPr>
-              <w:t>0</w:t>
-            </w:r>
-          </w:p>
-        </w:tc>
-        <w:tc>
-          <w:tcPr>
-            <w:tcW w:w="1450" w:type="dxa"/>
-            <w:tcBorders>
-              <w:top w:val="nil"/>
-              <w:left w:val="nil"/>
-              <w:bottom w:val="single" w:sz="4" w:space="0" w:color="auto"/>
-              <w:right w:val="single" w:sz="4" w:space="0" w:color="auto"/>
-            </w:tcBorders>
-            <w:shd w:val="clear" w:color="auto" w:fill="auto"/>
-            <w:noWrap/>
-            <w:vAlign w:val="center"/>
-            <w:hideMark/>
-          </w:tcPr>
-          <w:p>
-            <w:pPr>
-              <w:spacing w:after="0" w:line="240" w:lineRule="auto"/>
-              <w:jc w:val="center"/>
-              <w:rPr>
-                <w:rFonts w:ascii="Calibri" w:eastAsia="Times New Roman" w:hAnsi="Calibri" w:cs="Calibri"/>
-                <w:color w:val="000000"/>
-              </w:rPr>
-            </w:pPr>
-            <w:r>
-              <w:rPr>
-                <w:rFonts w:ascii="Calibri" w:eastAsia="Times New Roman" w:hAnsi="Calibri" w:cs="Calibri"/>
-                <w:color w:val="000000"/>
-              </w:rPr>
-              <w:t>0</w:t>
-            </w:r>
-          </w:p>
-        </w:tc>
-        <w:tc>
-          <w:tcPr>
-            <w:tcW w:w="810" w:type="dxa"/>
-            <w:tcBorders>
-              <w:top w:val="nil"/>
-              <w:left w:val="nil"/>
-              <w:bottom w:val="single" w:sz="4" w:space="0" w:color="auto"/>
-              <w:right w:val="single" w:sz="4" w:space="0" w:color="auto"/>
-            </w:tcBorders>
-            <w:shd w:val="clear" w:color="auto" w:fill="auto"/>
-            <w:noWrap/>
-            <w:vAlign w:val="center"/>
-            <w:hideMark/>
-          </w:tcPr>
-          <w:p>
-            <w:pPr>
-              <w:spacing w:after="0" w:line="240" w:lineRule="auto"/>
-              <w:jc w:val="center"/>
-              <w:rPr>
-                <w:rFonts w:ascii="Calibri" w:eastAsia="Times New Roman" w:hAnsi="Calibri" w:cs="Calibri"/>
-                <w:color w:val="000000"/>
-              </w:rPr>
-            </w:pPr>
-            <w:r>
-              <w:rPr>
-                <w:rFonts w:ascii="Calibri" w:eastAsia="Times New Roman" w:hAnsi="Calibri" w:cs="Calibri"/>
-                <w:color w:val="000000"/>
-              </w:rPr>
-              <w:t>5</w:t>
+            <w:tcW w:w="1305" w:type="dxa"/>
+            <w:tcBorders>
+              <w:top w:val="nil"/>
+              <w:left w:val="nil"/>
+              <w:bottom w:val="single" w:sz="4" w:space="0" w:color="auto"/>
+              <w:right w:val="single" w:sz="4" w:space="0" w:color="auto"/>
+            </w:tcBorders>
+            <w:shd w:val="clear" w:color="auto" w:fill="auto"/>
+            <w:noWrap/>
+            <w:vAlign w:val="center"/>
+            <w:hideMark/>
+          </w:tcPr>
+          <w:p>
+            <w:pPr>
+              <w:spacing w:after="0" w:line="240" w:lineRule="auto"/>
+              <w:jc w:val="center"/>
+              <w:rPr>
+                <w:rFonts w:ascii="Calibri" w:eastAsia="Times New Roman" w:hAnsi="Calibri" w:cs="Calibri"/>
+                <w:color w:val="000000"/>
+              </w:rPr>
+            </w:pPr>
+            <w:r>
+              <w:rPr>
+                <w:rFonts w:ascii="Calibri" w:eastAsia="Times New Roman" w:hAnsi="Calibri" w:cs="Calibri"/>
+                <w:color w:val="000000"/>
+              </w:rPr>
+              <w:t>26</w:t>
             </w:r>
           </w:p>
         </w:tc>
@@ -1919,29 +1955,6 @@
       <w:pPr>
         <w:pStyle w:val="Default"/>
       </w:pPr>
-    </w:p>
-    <w:p>
-      <w:pPr>
-        <w:pStyle w:val="Default"/>
-      </w:pPr>
-    </w:p>
-    <w:p>
-      <w:pPr>
-        <w:pStyle w:val="Default"/>
-      </w:pPr>
-    </w:p>
-    <w:p>
-      <w:pPr>
-        <w:pStyle w:val="Default"/>
-      </w:pPr>
-    </w:p>
-    <w:p>
-      <w:pPr>
-        <w:pStyle w:val="Default"/>
-      </w:pPr>
-      <w:r>
-        <w:t xml:space="preserve"> </w:t>
-      </w:r>
     </w:p>
     <w:tbl>
       <w:tblPr>
@@ -2021,7 +2034,7 @@
                 <w:rFonts w:ascii="Calibri" w:eastAsia="Times New Roman" w:hAnsi="Calibri" w:cs="Calibri"/>
                 <w:color w:val="000000"/>
               </w:rPr>
-              <w:t>29/30</w:t>
+              <w:t>72/75</w:t>
             </w:r>
           </w:p>
         </w:tc>
@@ -2053,7 +2066,7 @@
                 <w:rFonts w:ascii="Calibri" w:eastAsia="Times New Roman" w:hAnsi="Calibri" w:cs="Calibri"/>
                 <w:color w:val="000000"/>
               </w:rPr>
-              <w:t>0.967</w:t>
+              <w:t>0.96</w:t>
             </w:r>
           </w:p>
         </w:tc>
@@ -2126,7 +2139,7 @@
                 <w:rFonts w:ascii="Calibri" w:eastAsia="Times New Roman" w:hAnsi="Calibri" w:cs="Calibri"/>
                 <w:color w:val="000000"/>
               </w:rPr>
-              <w:t>11/11</w:t>
+              <w:t>24/24</w:t>
             </w:r>
           </w:p>
         </w:tc>
@@ -2231,7 +2244,7 @@
                 <w:rFonts w:ascii="Calibri" w:eastAsia="Times New Roman" w:hAnsi="Calibri" w:cs="Calibri"/>
                 <w:color w:val="000000"/>
               </w:rPr>
-              <w:t>13/14</w:t>
+              <w:t>22/23</w:t>
             </w:r>
           </w:p>
         </w:tc>
@@ -2263,7 +2276,7 @@
                 <w:rFonts w:ascii="Calibri" w:eastAsia="Times New Roman" w:hAnsi="Calibri" w:cs="Calibri"/>
                 <w:color w:val="000000"/>
               </w:rPr>
-              <w:t>0.92857</w:t>
+              <w:t>0.956</w:t>
             </w:r>
           </w:p>
         </w:tc>
@@ -2336,7 +2349,7 @@
                 <w:rFonts w:ascii="Calibri" w:eastAsia="Times New Roman" w:hAnsi="Calibri" w:cs="Calibri"/>
                 <w:color w:val="000000"/>
               </w:rPr>
-              <w:t>5/5</w:t>
+              <w:t>26/28</w:t>
             </w:r>
           </w:p>
         </w:tc>
@@ -2368,7 +2381,7 @@
                 <w:rFonts w:ascii="Calibri" w:eastAsia="Times New Roman" w:hAnsi="Calibri" w:cs="Calibri"/>
                 <w:color w:val="000000"/>
               </w:rPr>
-              <w:t>1</w:t>
+              <w:t>0.928</w:t>
             </w:r>
           </w:p>
         </w:tc>
@@ -2441,7 +2454,7 @@
                 <w:rFonts w:ascii="Calibri" w:eastAsia="Times New Roman" w:hAnsi="Calibri" w:cs="Calibri"/>
                 <w:color w:val="000000"/>
               </w:rPr>
-              <w:t>11/11</w:t>
+              <w:t>24/24</w:t>
             </w:r>
           </w:p>
         </w:tc>
@@ -2546,7 +2559,7 @@
                 <w:rFonts w:ascii="Calibri" w:eastAsia="Times New Roman" w:hAnsi="Calibri" w:cs="Calibri"/>
                 <w:color w:val="000000"/>
               </w:rPr>
-              <w:t>13/13</w:t>
+              <w:t>22/24</w:t>
             </w:r>
           </w:p>
         </w:tc>
@@ -2578,7 +2591,7 @@
                 <w:rFonts w:ascii="Calibri" w:eastAsia="Times New Roman" w:hAnsi="Calibri" w:cs="Calibri"/>
                 <w:color w:val="000000"/>
               </w:rPr>
-              <w:t>1</w:t>
+              <w:t>0.92</w:t>
             </w:r>
           </w:p>
         </w:tc>
@@ -2651,7 +2664,7 @@
                 <w:rFonts w:ascii="Calibri" w:eastAsia="Times New Roman" w:hAnsi="Calibri" w:cs="Calibri"/>
                 <w:color w:val="000000"/>
               </w:rPr>
-              <w:t>5/6</w:t>
+              <w:t>26/27</w:t>
             </w:r>
           </w:p>
         </w:tc>
@@ -2683,7 +2696,7 @@
                 <w:rFonts w:ascii="Calibri" w:eastAsia="Times New Roman" w:hAnsi="Calibri" w:cs="Calibri"/>
                 <w:color w:val="000000"/>
               </w:rPr>
-              <w:t>0.8333</w:t>
+              <w:t>0.963</w:t>
             </w:r>
           </w:p>
         </w:tc>
@@ -2756,7 +2769,7 @@
                 <w:rFonts w:ascii="Calibri" w:eastAsia="Times New Roman" w:hAnsi="Calibri" w:cs="Calibri"/>
                 <w:color w:val="000000"/>
               </w:rPr>
-              <w:t>22/22</w:t>
+              <w:t>48/48</w:t>
             </w:r>
           </w:p>
         </w:tc>
@@ -2861,7 +2874,7 @@
                 <w:rFonts w:ascii="Calibri" w:eastAsia="Times New Roman" w:hAnsi="Calibri" w:cs="Calibri"/>
                 <w:color w:val="000000"/>
               </w:rPr>
-              <w:t>26/27</w:t>
+              <w:t>44/47</w:t>
             </w:r>
           </w:p>
         </w:tc>
@@ -2893,7 +2906,7 @@
                 <w:rFonts w:ascii="Calibri" w:eastAsia="Times New Roman" w:hAnsi="Calibri" w:cs="Calibri"/>
                 <w:color w:val="000000"/>
               </w:rPr>
-              <w:t>0.96296</w:t>
+              <w:t>0.94</w:t>
             </w:r>
           </w:p>
         </w:tc>
@@ -2966,7 +2979,7 @@
                 <w:rFonts w:ascii="Calibri" w:eastAsia="Times New Roman" w:hAnsi="Calibri" w:cs="Calibri"/>
                 <w:color w:val="000000"/>
               </w:rPr>
-              <w:t>10/11</w:t>
+              <w:t>52/55</w:t>
             </w:r>
           </w:p>
         </w:tc>
@@ -2998,7 +3011,7 @@
                 <w:rFonts w:ascii="Calibri" w:eastAsia="Times New Roman" w:hAnsi="Calibri" w:cs="Calibri"/>
                 <w:color w:val="000000"/>
               </w:rPr>
-              <w:t>0.9090</w:t>
+              <w:t>0.945</w:t>
             </w:r>
           </w:p>
         </w:tc>
